--- a/Science/Physics/P5 Revision.docx
+++ b/Science/Physics/P5 Revision.docx
@@ -165,8 +165,50 @@
                                       <w:sz w:val="32"/>
                                       <w:szCs w:val="32"/>
                                     </w:rPr>
-                                    <w:t xml:space="preserve">This content is not intended to be modified or redistributed in any way. </w:t>
+                                    <w:t>This content is not</w:t>
                                   </w:r>
+                                  <w:r>
+                                    <w:rPr>
+                                      <w:color w:val="FFFFFF" w:themeColor="background1"/>
+                                      <w:sz w:val="32"/>
+                                      <w:szCs w:val="32"/>
+                                    </w:rPr>
+                                    <w:t xml:space="preserve"> </w:t>
+                                  </w:r>
+                                  <w:r>
+                                    <w:rPr>
+                                      <w:color w:val="FFFFFF" w:themeColor="background1"/>
+                                      <w:sz w:val="32"/>
+                                      <w:szCs w:val="32"/>
+                                    </w:rPr>
+                                    <w:t xml:space="preserve">to be modified or redistributed </w:t>
+                                  </w:r>
+                                  <w:r>
+                                    <w:rPr>
+                                      <w:color w:val="FFFFFF" w:themeColor="background1"/>
+                                      <w:sz w:val="32"/>
+                                      <w:szCs w:val="32"/>
+                                    </w:rPr>
+                                    <w:t>without the author’s permission</w:t>
+                                  </w:r>
+                                  <w:r>
+                                    <w:rPr>
+                                      <w:color w:val="FFFFFF" w:themeColor="background1"/>
+                                      <w:sz w:val="32"/>
+                                      <w:szCs w:val="32"/>
+                                    </w:rPr>
+                                    <w:t>.</w:t>
+                                  </w:r>
+                                </w:p>
+                                <w:p>
+                                  <w:pPr>
+                                    <w:pStyle w:val="NoSpacing"/>
+                                    <w:rPr>
+                                      <w:color w:val="FFFFFF" w:themeColor="background1"/>
+                                      <w:sz w:val="32"/>
+                                      <w:szCs w:val="32"/>
+                                    </w:rPr>
+                                  </w:pPr>
                                   <w:r>
                                     <w:rPr>
                                       <w:color w:val="FFFFFF" w:themeColor="background1"/>
@@ -396,8 +438,50 @@
                                 <w:sz w:val="32"/>
                                 <w:szCs w:val="32"/>
                               </w:rPr>
-                              <w:t xml:space="preserve">This content is not intended to be modified or redistributed in any way. </w:t>
+                              <w:t>This content is not</w:t>
                             </w:r>
+                            <w:r>
+                              <w:rPr>
+                                <w:color w:val="FFFFFF" w:themeColor="background1"/>
+                                <w:sz w:val="32"/>
+                                <w:szCs w:val="32"/>
+                              </w:rPr>
+                              <w:t xml:space="preserve"> </w:t>
+                            </w:r>
+                            <w:r>
+                              <w:rPr>
+                                <w:color w:val="FFFFFF" w:themeColor="background1"/>
+                                <w:sz w:val="32"/>
+                                <w:szCs w:val="32"/>
+                              </w:rPr>
+                              <w:t xml:space="preserve">to be modified or redistributed </w:t>
+                            </w:r>
+                            <w:r>
+                              <w:rPr>
+                                <w:color w:val="FFFFFF" w:themeColor="background1"/>
+                                <w:sz w:val="32"/>
+                                <w:szCs w:val="32"/>
+                              </w:rPr>
+                              <w:t>without the author’s permission</w:t>
+                            </w:r>
+                            <w:r>
+                              <w:rPr>
+                                <w:color w:val="FFFFFF" w:themeColor="background1"/>
+                                <w:sz w:val="32"/>
+                                <w:szCs w:val="32"/>
+                              </w:rPr>
+                              <w:t>.</w:t>
+                            </w:r>
+                          </w:p>
+                          <w:p>
+                            <w:pPr>
+                              <w:pStyle w:val="NoSpacing"/>
+                              <w:rPr>
+                                <w:color w:val="FFFFFF" w:themeColor="background1"/>
+                                <w:sz w:val="32"/>
+                                <w:szCs w:val="32"/>
+                              </w:rPr>
+                            </w:pPr>
                             <w:r>
                               <w:rPr>
                                 <w:color w:val="FFFFFF" w:themeColor="background1"/>
@@ -1493,23 +1577,7 @@
           <w:sz w:val="32"/>
           <w:szCs w:val="32"/>
         </w:rPr>
-        <w:t xml:space="preserve">In every </w:t>
-      </w:r>
-      <w:proofErr w:type="gramStart"/>
-      <w:r>
-        <w:rPr>
-          <w:sz w:val="32"/>
-          <w:szCs w:val="32"/>
-        </w:rPr>
-        <w:t>mains</w:t>
-      </w:r>
-      <w:proofErr w:type="gramEnd"/>
-      <w:r>
-        <w:rPr>
-          <w:sz w:val="32"/>
-          <w:szCs w:val="32"/>
-        </w:rPr>
-        <w:t xml:space="preserve"> circuit there is a </w:t>
+        <w:t xml:space="preserve">In every mains circuit there is a </w:t>
       </w:r>
       <w:r>
         <w:rPr>
@@ -1651,23 +1719,7 @@
           <w:sz w:val="32"/>
           <w:szCs w:val="32"/>
         </w:rPr>
-        <w:t xml:space="preserve">of the grid is so high is because it allows for a very low current, meaning less energy is lost through the wires heating up. </w:t>
-      </w:r>
-      <w:proofErr w:type="gramStart"/>
-      <w:r>
-        <w:rPr>
-          <w:sz w:val="32"/>
-          <w:szCs w:val="32"/>
-        </w:rPr>
-        <w:t>This is why</w:t>
-      </w:r>
-      <w:proofErr w:type="gramEnd"/>
-      <w:r>
-        <w:rPr>
-          <w:sz w:val="32"/>
-          <w:szCs w:val="32"/>
-        </w:rPr>
-        <w:t xml:space="preserve"> the national grid is very efficient. </w:t>
+        <w:t xml:space="preserve">of the grid is so high is because it allows for a very low current, meaning less energy is lost through the wires heating up. This is why the national grid is very efficient. </w:t>
       </w:r>
     </w:p>
     <w:p>
@@ -1807,23 +1859,7 @@
           <w:sz w:val="32"/>
           <w:szCs w:val="32"/>
         </w:rPr>
-        <w:t xml:space="preserve">The main casing of appliances </w:t>
-      </w:r>
-      <w:proofErr w:type="gramStart"/>
-      <w:r>
-        <w:rPr>
-          <w:sz w:val="32"/>
-          <w:szCs w:val="32"/>
-        </w:rPr>
-        <w:t>are</w:t>
-      </w:r>
-      <w:proofErr w:type="gramEnd"/>
-      <w:r>
-        <w:rPr>
-          <w:sz w:val="32"/>
-          <w:szCs w:val="32"/>
-        </w:rPr>
-        <w:t xml:space="preserve"> made of electrical insulators to prevent electric shocks. Most appliances are connected to the mains using a </w:t>
+        <w:t xml:space="preserve">The main casing of appliances are made of electrical insulators to prevent electric shocks. Most appliances are connected to the mains using a </w:t>
       </w:r>
       <w:r>
         <w:rPr>
@@ -2128,23 +2164,7 @@
           <w:sz w:val="32"/>
           <w:szCs w:val="32"/>
         </w:rPr>
-        <w:t xml:space="preserve">If a live wire touches a neutral wire, a </w:t>
-      </w:r>
-      <w:proofErr w:type="gramStart"/>
-      <w:r>
-        <w:rPr>
-          <w:sz w:val="32"/>
-          <w:szCs w:val="32"/>
-        </w:rPr>
-        <w:t>huge current passes</w:t>
-      </w:r>
-      <w:proofErr w:type="gramEnd"/>
-      <w:r>
-        <w:rPr>
-          <w:sz w:val="32"/>
-          <w:szCs w:val="32"/>
-        </w:rPr>
-        <w:t xml:space="preserve"> between the wires. This is known as a short circuit. Normally, the fuse will blow, shutting of the circuit</w:t>
+        <w:t>If a live wire touches a neutral wire, a huge current passes between the wires. This is known as a short circuit. Normally, the fuse will blow, shutting of the circuit</w:t>
       </w:r>
       <w:r>
         <w:rPr>

--- a/Science/Physics/P5 Revision.docx
+++ b/Science/Physics/P5 Revision.docx
@@ -139,6 +139,14 @@
                                     </w:rPr>
                                     <w:t>R-J Sammé</w:t>
                                   </w:r>
+                                  <w:r>
+                                    <w:rPr>
+                                      <w:color w:val="FFFFFF" w:themeColor="background1"/>
+                                      <w:sz w:val="32"/>
+                                      <w:szCs w:val="32"/>
+                                    </w:rPr>
+                                    <w:t xml:space="preserve"> – 11Y2</w:t>
+                                  </w:r>
                                 </w:p>
                                 <w:p>
                                   <w:pPr>
@@ -165,50 +173,8 @@
                                       <w:sz w:val="32"/>
                                       <w:szCs w:val="32"/>
                                     </w:rPr>
-                                    <w:t>This content is not</w:t>
+                                    <w:t xml:space="preserve">This content is not intended to be modified or redistributed in any way. </w:t>
                                   </w:r>
-                                  <w:r>
-                                    <w:rPr>
-                                      <w:color w:val="FFFFFF" w:themeColor="background1"/>
-                                      <w:sz w:val="32"/>
-                                      <w:szCs w:val="32"/>
-                                    </w:rPr>
-                                    <w:t xml:space="preserve"> </w:t>
-                                  </w:r>
-                                  <w:r>
-                                    <w:rPr>
-                                      <w:color w:val="FFFFFF" w:themeColor="background1"/>
-                                      <w:sz w:val="32"/>
-                                      <w:szCs w:val="32"/>
-                                    </w:rPr>
-                                    <w:t xml:space="preserve">to be modified or redistributed </w:t>
-                                  </w:r>
-                                  <w:r>
-                                    <w:rPr>
-                                      <w:color w:val="FFFFFF" w:themeColor="background1"/>
-                                      <w:sz w:val="32"/>
-                                      <w:szCs w:val="32"/>
-                                    </w:rPr>
-                                    <w:t>without the author’s permission</w:t>
-                                  </w:r>
-                                  <w:r>
-                                    <w:rPr>
-                                      <w:color w:val="FFFFFF" w:themeColor="background1"/>
-                                      <w:sz w:val="32"/>
-                                      <w:szCs w:val="32"/>
-                                    </w:rPr>
-                                    <w:t>.</w:t>
-                                  </w:r>
-                                </w:p>
-                                <w:p>
-                                  <w:pPr>
-                                    <w:pStyle w:val="NoSpacing"/>
-                                    <w:rPr>
-                                      <w:color w:val="FFFFFF" w:themeColor="background1"/>
-                                      <w:sz w:val="32"/>
-                                      <w:szCs w:val="32"/>
-                                    </w:rPr>
-                                  </w:pPr>
                                   <w:r>
                                     <w:rPr>
                                       <w:color w:val="FFFFFF" w:themeColor="background1"/>
@@ -412,6 +378,14 @@
                               </w:rPr>
                               <w:t>R-J Sammé</w:t>
                             </w:r>
+                            <w:r>
+                              <w:rPr>
+                                <w:color w:val="FFFFFF" w:themeColor="background1"/>
+                                <w:sz w:val="32"/>
+                                <w:szCs w:val="32"/>
+                              </w:rPr>
+                              <w:t xml:space="preserve"> – 11Y2</w:t>
+                            </w:r>
                           </w:p>
                           <w:p>
                             <w:pPr>
@@ -438,50 +412,8 @@
                                 <w:sz w:val="32"/>
                                 <w:szCs w:val="32"/>
                               </w:rPr>
-                              <w:t>This content is not</w:t>
+                              <w:t xml:space="preserve">This content is not intended to be modified or redistributed in any way. </w:t>
                             </w:r>
-                            <w:r>
-                              <w:rPr>
-                                <w:color w:val="FFFFFF" w:themeColor="background1"/>
-                                <w:sz w:val="32"/>
-                                <w:szCs w:val="32"/>
-                              </w:rPr>
-                              <w:t xml:space="preserve"> </w:t>
-                            </w:r>
-                            <w:r>
-                              <w:rPr>
-                                <w:color w:val="FFFFFF" w:themeColor="background1"/>
-                                <w:sz w:val="32"/>
-                                <w:szCs w:val="32"/>
-                              </w:rPr>
-                              <w:t xml:space="preserve">to be modified or redistributed </w:t>
-                            </w:r>
-                            <w:r>
-                              <w:rPr>
-                                <w:color w:val="FFFFFF" w:themeColor="background1"/>
-                                <w:sz w:val="32"/>
-                                <w:szCs w:val="32"/>
-                              </w:rPr>
-                              <w:t>without the author’s permission</w:t>
-                            </w:r>
-                            <w:r>
-                              <w:rPr>
-                                <w:color w:val="FFFFFF" w:themeColor="background1"/>
-                                <w:sz w:val="32"/>
-                                <w:szCs w:val="32"/>
-                              </w:rPr>
-                              <w:t>.</w:t>
-                            </w:r>
-                          </w:p>
-                          <w:p>
-                            <w:pPr>
-                              <w:pStyle w:val="NoSpacing"/>
-                              <w:rPr>
-                                <w:color w:val="FFFFFF" w:themeColor="background1"/>
-                                <w:sz w:val="32"/>
-                                <w:szCs w:val="32"/>
-                              </w:rPr>
-                            </w:pPr>
                             <w:r>
                               <w:rPr>
                                 <w:color w:val="FFFFFF" w:themeColor="background1"/>
@@ -1457,7 +1389,23 @@
           <w:sz w:val="32"/>
           <w:szCs w:val="32"/>
         </w:rPr>
-        <w:t xml:space="preserve"> Alternating Current changes the direction of flow over time, between positive and negative. </w:t>
+        <w:t xml:space="preserve"> Alternating Current </w:t>
+      </w:r>
+      <w:proofErr w:type="gramStart"/>
+      <w:r>
+        <w:rPr>
+          <w:sz w:val="32"/>
+          <w:szCs w:val="32"/>
+        </w:rPr>
+        <w:t>changes</w:t>
+      </w:r>
+      <w:proofErr w:type="gramEnd"/>
+      <w:r>
+        <w:rPr>
+          <w:sz w:val="32"/>
+          <w:szCs w:val="32"/>
+        </w:rPr>
+        <w:t xml:space="preserve"> the direction of flow over time, between positive and negative. </w:t>
       </w:r>
     </w:p>
     <w:p>
@@ -1577,7 +1525,23 @@
           <w:sz w:val="32"/>
           <w:szCs w:val="32"/>
         </w:rPr>
-        <w:t xml:space="preserve">In every mains circuit there is a </w:t>
+        <w:t xml:space="preserve">In every </w:t>
+      </w:r>
+      <w:proofErr w:type="gramStart"/>
+      <w:r>
+        <w:rPr>
+          <w:sz w:val="32"/>
+          <w:szCs w:val="32"/>
+        </w:rPr>
+        <w:t>mains</w:t>
+      </w:r>
+      <w:proofErr w:type="gramEnd"/>
+      <w:r>
+        <w:rPr>
+          <w:sz w:val="32"/>
+          <w:szCs w:val="32"/>
+        </w:rPr>
+        <w:t xml:space="preserve"> circuit there is a </w:t>
       </w:r>
       <w:r>
         <w:rPr>
@@ -1719,7 +1683,23 @@
           <w:sz w:val="32"/>
           <w:szCs w:val="32"/>
         </w:rPr>
-        <w:t xml:space="preserve">of the grid is so high is because it allows for a very low current, meaning less energy is lost through the wires heating up. This is why the national grid is very efficient. </w:t>
+        <w:t xml:space="preserve">of the grid is so high is because it allows for a very low current, meaning less energy is lost through the wires heating up. </w:t>
+      </w:r>
+      <w:proofErr w:type="gramStart"/>
+      <w:r>
+        <w:rPr>
+          <w:sz w:val="32"/>
+          <w:szCs w:val="32"/>
+        </w:rPr>
+        <w:t>This is why</w:t>
+      </w:r>
+      <w:proofErr w:type="gramEnd"/>
+      <w:r>
+        <w:rPr>
+          <w:sz w:val="32"/>
+          <w:szCs w:val="32"/>
+        </w:rPr>
+        <w:t xml:space="preserve"> the national grid is very efficient. </w:t>
       </w:r>
     </w:p>
     <w:p>
@@ -1859,7 +1839,23 @@
           <w:sz w:val="32"/>
           <w:szCs w:val="32"/>
         </w:rPr>
-        <w:t xml:space="preserve">The main casing of appliances are made of electrical insulators to prevent electric shocks. Most appliances are connected to the mains using a </w:t>
+        <w:t xml:space="preserve">The main casing of appliances </w:t>
+      </w:r>
+      <w:proofErr w:type="gramStart"/>
+      <w:r>
+        <w:rPr>
+          <w:sz w:val="32"/>
+          <w:szCs w:val="32"/>
+        </w:rPr>
+        <w:t>are</w:t>
+      </w:r>
+      <w:proofErr w:type="gramEnd"/>
+      <w:r>
+        <w:rPr>
+          <w:sz w:val="32"/>
+          <w:szCs w:val="32"/>
+        </w:rPr>
+        <w:t xml:space="preserve"> made of electrical insulators to prevent electric shocks. Most appliances are connected to the mains using a </w:t>
       </w:r>
       <w:r>
         <w:rPr>
@@ -2164,7 +2160,23 @@
           <w:sz w:val="32"/>
           <w:szCs w:val="32"/>
         </w:rPr>
-        <w:t>If a live wire touches a neutral wire, a huge current passes between the wires. This is known as a short circuit. Normally, the fuse will blow, shutting of the circuit</w:t>
+        <w:t xml:space="preserve">If a live wire touches a neutral wire, a </w:t>
+      </w:r>
+      <w:proofErr w:type="gramStart"/>
+      <w:r>
+        <w:rPr>
+          <w:sz w:val="32"/>
+          <w:szCs w:val="32"/>
+        </w:rPr>
+        <w:t>huge current passes</w:t>
+      </w:r>
+      <w:proofErr w:type="gramEnd"/>
+      <w:r>
+        <w:rPr>
+          <w:sz w:val="32"/>
+          <w:szCs w:val="32"/>
+        </w:rPr>
+        <w:t xml:space="preserve"> between the wires. This is known as a short circuit. Normally, the fuse will blow, shutting of the circuit</w:t>
       </w:r>
       <w:r>
         <w:rPr>
